--- a/8.docx
+++ b/8.docx
@@ -72,6 +72,74 @@
         <w:autoSpaceDN w:val="0"/>
         <w:spacing w:after="0" w:line="360" w:lineRule="auto"/>
         <w:ind w:firstLine="709"/>
+        <w:rPr>
+          <w:rFonts w:ascii="Times New Roman" w:eastAsiaTheme="minorEastAsia" w:hAnsi="Times New Roman" w:cs="Times New Roman"/>
+          <w:sz w:val="28"/>
+          <w:szCs w:val="28"/>
+          <w:lang w:eastAsia="ru-RU" w:bidi="ru-RU"/>
+        </w:rPr>
+      </w:pPr>
+      <w:r>
+        <w:rPr>
+          <w:noProof/>
+        </w:rPr>
+        <w:drawing>
+          <wp:inline distT="0" distB="0" distL="0" distR="0" wp14:anchorId="66C7C33F" wp14:editId="5089A46A">
+            <wp:extent cx="5472112" cy="3963552"/>
+            <wp:effectExtent l="0" t="0" r="0" b="0"/>
+            <wp:docPr id="1200612377" name="Рисунок 1"/>
+            <wp:cNvGraphicFramePr>
+              <a:graphicFrameLocks xmlns:a="http://schemas.openxmlformats.org/drawingml/2006/main" noChangeAspect="1"/>
+            </wp:cNvGraphicFramePr>
+            <a:graphic xmlns:a="http://schemas.openxmlformats.org/drawingml/2006/main">
+              <a:graphicData uri="http://schemas.openxmlformats.org/drawingml/2006/picture">
+                <pic:pic xmlns:pic="http://schemas.openxmlformats.org/drawingml/2006/picture">
+                  <pic:nvPicPr>
+                    <pic:cNvPr id="0" name="Picture 1"/>
+                    <pic:cNvPicPr>
+                      <a:picLocks noChangeAspect="1" noChangeArrowheads="1"/>
+                    </pic:cNvPicPr>
+                  </pic:nvPicPr>
+                  <pic:blipFill>
+                    <a:blip r:embed="rId7" cstate="print">
+                      <a:extLst>
+                        <a:ext uri="{28A0092B-C50C-407E-A947-70E740481C1C}">
+                          <a14:useLocalDpi xmlns:a14="http://schemas.microsoft.com/office/drawing/2010/main" val="0"/>
+                        </a:ext>
+                      </a:extLst>
+                    </a:blip>
+                    <a:srcRect/>
+                    <a:stretch>
+                      <a:fillRect/>
+                    </a:stretch>
+                  </pic:blipFill>
+                  <pic:spPr bwMode="auto">
+                    <a:xfrm>
+                      <a:off x="0" y="0"/>
+                      <a:ext cx="5474567" cy="3965330"/>
+                    </a:xfrm>
+                    <a:prstGeom prst="rect">
+                      <a:avLst/>
+                    </a:prstGeom>
+                    <a:noFill/>
+                    <a:ln>
+                      <a:noFill/>
+                    </a:ln>
+                  </pic:spPr>
+                </pic:pic>
+              </a:graphicData>
+            </a:graphic>
+          </wp:inline>
+        </w:drawing>
+      </w:r>
+    </w:p>
+    <w:p>
+      <w:pPr>
+        <w:widowControl w:val="0"/>
+        <w:autoSpaceDE w:val="0"/>
+        <w:autoSpaceDN w:val="0"/>
+        <w:spacing w:after="0" w:line="360" w:lineRule="auto"/>
+        <w:ind w:firstLine="709"/>
         <w:jc w:val="center"/>
         <w:rPr>
           <w:rFonts w:ascii="Times New Roman" w:eastAsiaTheme="minorEastAsia" w:hAnsi="Times New Roman" w:cs="Times New Roman"/>
@@ -80,49 +148,6 @@
           <w:lang w:eastAsia="ru-RU" w:bidi="ru-RU"/>
         </w:rPr>
       </w:pPr>
-      <w:r>
-        <w:rPr>
-          <w:rFonts w:ascii="Times New Roman" w:eastAsiaTheme="minorEastAsia" w:hAnsi="Times New Roman" w:cs="Times New Roman"/>
-          <w:sz w:val="28"/>
-          <w:szCs w:val="28"/>
-          <w:lang w:eastAsia="ru-RU" w:bidi="ru-RU"/>
-        </w:rPr>
-        <w:drawing>
-          <wp:inline distT="0" distB="0" distL="0" distR="0" wp14:anchorId="481A760E" wp14:editId="3A2FD978">
-            <wp:extent cx="4553585" cy="6230219"/>
-            <wp:effectExtent l="0" t="0" r="0" b="0"/>
-            <wp:docPr id="1405869832" name="Рисунок 1"/>
-            <wp:cNvGraphicFramePr>
-              <a:graphicFrameLocks xmlns:a="http://schemas.openxmlformats.org/drawingml/2006/main" noChangeAspect="1"/>
-            </wp:cNvGraphicFramePr>
-            <a:graphic xmlns:a="http://schemas.openxmlformats.org/drawingml/2006/main">
-              <a:graphicData uri="http://schemas.openxmlformats.org/drawingml/2006/picture">
-                <pic:pic xmlns:pic="http://schemas.openxmlformats.org/drawingml/2006/picture">
-                  <pic:nvPicPr>
-                    <pic:cNvPr id="1405869832" name=""/>
-                    <pic:cNvPicPr/>
-                  </pic:nvPicPr>
-                  <pic:blipFill>
-                    <a:blip r:embed="rId7"/>
-                    <a:stretch>
-                      <a:fillRect/>
-                    </a:stretch>
-                  </pic:blipFill>
-                  <pic:spPr>
-                    <a:xfrm>
-                      <a:off x="0" y="0"/>
-                      <a:ext cx="4553585" cy="6230219"/>
-                    </a:xfrm>
-                    <a:prstGeom prst="rect">
-                      <a:avLst/>
-                    </a:prstGeom>
-                  </pic:spPr>
-                </pic:pic>
-              </a:graphicData>
-            </a:graphic>
-          </wp:inline>
-        </w:drawing>
-      </w:r>
     </w:p>
     <w:p>
       <w:pPr>
@@ -225,7 +250,6 @@
         <w:rFonts w:ascii="Times New Roman" w:hAnsi="Times New Roman" w:cs="Times New Roman"/>
         <w:sz w:val="28"/>
         <w:szCs w:val="28"/>
-        <w:lang w:val="en-US"/>
       </w:rPr>
       <w:tab/>
     </w:r>
